--- a/evaluation/questionnaire.docx
+++ b/evaluation/questionnaire.docx
@@ -2139,7 +2139,6 @@
     </w:p>
     <w:p>
       <w:pPr>
-        <w:ind w:left="426"/>
         <w:rPr>
           <w:sz w:val="20"/>
           <w:szCs w:val="20"/>
@@ -2149,7 +2148,6 @@
     </w:p>
     <w:p>
       <w:pPr>
-        <w:ind w:left="426"/>
         <w:rPr>
           <w:sz w:val="20"/>
           <w:szCs w:val="20"/>
@@ -2159,34 +2157,6 @@
     </w:p>
     <w:p>
       <w:pPr>
-        <w:rPr>
-          <w:sz w:val="20"/>
-          <w:szCs w:val="20"/>
-          <w:lang w:val="en-US"/>
-        </w:rPr>
-      </w:pPr>
-    </w:p>
-    <w:p>
-      <w:pPr>
-        <w:rPr>
-          <w:sz w:val="20"/>
-          <w:szCs w:val="20"/>
-          <w:lang w:val="en-US"/>
-        </w:rPr>
-      </w:pPr>
-    </w:p>
-    <w:p>
-      <w:pPr>
-        <w:rPr>
-          <w:sz w:val="20"/>
-          <w:szCs w:val="20"/>
-          <w:lang w:val="en-US"/>
-        </w:rPr>
-      </w:pPr>
-    </w:p>
-    <w:p>
-      <w:pPr>
-        <w:ind w:left="426"/>
         <w:rPr>
           <w:sz w:val="20"/>
           <w:szCs w:val="20"/>
@@ -2844,6 +2814,44 @@
     </w:p>
     <w:p>
       <w:pPr>
+        <w:ind w:left="360"/>
+        <w:rPr>
+          <w:sz w:val="20"/>
+          <w:szCs w:val="20"/>
+          <w:lang w:val="en-US"/>
+        </w:rPr>
+      </w:pPr>
+    </w:p>
+    <w:p>
+      <w:pPr>
+        <w:ind w:left="360"/>
+        <w:rPr>
+          <w:sz w:val="20"/>
+          <w:szCs w:val="20"/>
+          <w:lang w:val="en-US"/>
+        </w:rPr>
+      </w:pPr>
+    </w:p>
+    <w:p>
+      <w:pPr>
+        <w:ind w:left="360"/>
+        <w:rPr>
+          <w:sz w:val="20"/>
+          <w:szCs w:val="20"/>
+          <w:lang w:val="en-US"/>
+        </w:rPr>
+      </w:pPr>
+      <w:r>
+        <w:rPr>
+          <w:sz w:val="20"/>
+          <w:szCs w:val="20"/>
+          <w:lang w:val="en-US"/>
+        </w:rPr>
+        <w:t>What was your criteria in deciding which is the original vs the synthesized?</w:t>
+      </w:r>
+    </w:p>
+    <w:p>
+      <w:pPr>
         <w:rPr>
           <w:sz w:val="20"/>
           <w:szCs w:val="20"/>
@@ -4029,36 +4037,6 @@
     </w:p>
     <w:p>
       <w:pPr>
-        <w:ind w:left="426"/>
-        <w:rPr>
-          <w:sz w:val="20"/>
-          <w:szCs w:val="20"/>
-          <w:lang w:val="en-US"/>
-        </w:rPr>
-      </w:pPr>
-    </w:p>
-    <w:p>
-      <w:pPr>
-        <w:rPr>
-          <w:sz w:val="20"/>
-          <w:szCs w:val="20"/>
-          <w:lang w:val="en-US"/>
-        </w:rPr>
-      </w:pPr>
-    </w:p>
-    <w:p>
-      <w:pPr>
-        <w:ind w:left="426"/>
-        <w:rPr>
-          <w:sz w:val="20"/>
-          <w:szCs w:val="20"/>
-          <w:lang w:val="en-US"/>
-        </w:rPr>
-      </w:pPr>
-    </w:p>
-    <w:p>
-      <w:pPr>
-        <w:ind w:left="426"/>
         <w:rPr>
           <w:sz w:val="20"/>
           <w:szCs w:val="20"/>
@@ -4747,6 +4725,43 @@
     <w:p>
       <w:pPr>
         <w:ind w:left="426"/>
+        <w:rPr>
+          <w:sz w:val="20"/>
+          <w:szCs w:val="20"/>
+          <w:lang w:val="en-US"/>
+        </w:rPr>
+      </w:pPr>
+    </w:p>
+    <w:p>
+      <w:pPr>
+        <w:ind w:left="426"/>
+        <w:rPr>
+          <w:sz w:val="20"/>
+          <w:szCs w:val="20"/>
+          <w:lang w:val="en-US"/>
+        </w:rPr>
+      </w:pPr>
+    </w:p>
+    <w:p>
+      <w:pPr>
+        <w:ind w:left="360"/>
+        <w:rPr>
+          <w:sz w:val="20"/>
+          <w:szCs w:val="20"/>
+          <w:lang w:val="en-US"/>
+        </w:rPr>
+      </w:pPr>
+      <w:r>
+        <w:rPr>
+          <w:sz w:val="20"/>
+          <w:szCs w:val="20"/>
+          <w:lang w:val="en-US"/>
+        </w:rPr>
+        <w:t>What was your criteria in deciding which is the original vs the synthesized?</w:t>
+      </w:r>
+    </w:p>
+    <w:p>
+      <w:pPr>
         <w:rPr>
           <w:sz w:val="20"/>
           <w:szCs w:val="20"/>
